--- a/trabajos/Practica dropbox con markdawn.docx
+++ b/trabajos/Practica dropbox con markdawn.docx
@@ -114,9 +114,638 @@
       <w:proofErr w:type="spellEnd"/>
     </w:p>
     <w:p>
-      <w:r>
-        <w:t>una vez hecho iremos a nuestra dirección y veremos el resultado</w:t>
-      </w:r>
+      <w:proofErr w:type="gramStart"/>
+      <w:r>
+        <w:t>una</w:t>
+      </w:r>
+      <w:proofErr w:type="gramEnd"/>
+      <w:r>
+        <w:t xml:space="preserve"> vez hecho iremos a nuestra dirección y veremos el resultado</w:t>
+      </w:r>
+    </w:p>
+    <w:p>
+      <w:r>
+        <w:rPr>
+          <w:noProof/>
+          <w:lang w:eastAsia="es-ES"/>
+        </w:rPr>
+        <w:drawing>
+          <wp:inline distT="0" distB="0" distL="0" distR="0">
+            <wp:extent cx="5400040" cy="2076376"/>
+            <wp:effectExtent l="19050" t="0" r="0" b="0"/>
+            <wp:docPr id="1" name="Imagen 1"/>
+            <wp:cNvGraphicFramePr>
+              <a:graphicFrameLocks xmlns:a="http://schemas.openxmlformats.org/drawingml/2006/main" noChangeAspect="1"/>
+            </wp:cNvGraphicFramePr>
+            <a:graphic xmlns:a="http://schemas.openxmlformats.org/drawingml/2006/main">
+              <a:graphicData uri="http://schemas.openxmlformats.org/drawingml/2006/picture">
+                <pic:pic xmlns:pic="http://schemas.openxmlformats.org/drawingml/2006/picture">
+                  <pic:nvPicPr>
+                    <pic:cNvPr id="0" name="Picture 1"/>
+                    <pic:cNvPicPr>
+                      <a:picLocks noChangeAspect="1" noChangeArrowheads="1"/>
+                    </pic:cNvPicPr>
+                  </pic:nvPicPr>
+                  <pic:blipFill>
+                    <a:blip r:embed="rId5" cstate="print"/>
+                    <a:srcRect/>
+                    <a:stretch>
+                      <a:fillRect/>
+                    </a:stretch>
+                  </pic:blipFill>
+                  <pic:spPr bwMode="auto">
+                    <a:xfrm>
+                      <a:off x="0" y="0"/>
+                      <a:ext cx="5400040" cy="2076376"/>
+                    </a:xfrm>
+                    <a:prstGeom prst="rect">
+                      <a:avLst/>
+                    </a:prstGeom>
+                    <a:noFill/>
+                    <a:ln w="9525">
+                      <a:noFill/>
+                      <a:miter lim="800000"/>
+                      <a:headEnd/>
+                      <a:tailEnd/>
+                    </a:ln>
+                  </pic:spPr>
+                </pic:pic>
+              </a:graphicData>
+            </a:graphic>
+          </wp:inline>
+        </w:drawing>
+      </w:r>
+    </w:p>
+    <w:p/>
+    <w:p>
+      <w:pPr>
+        <w:rPr>
+          <w:u w:val="single"/>
+        </w:rPr>
+      </w:pPr>
+      <w:r>
+        <w:rPr>
+          <w:noProof/>
+          <w:u w:val="single"/>
+          <w:lang w:eastAsia="es-ES"/>
+        </w:rPr>
+        <w:drawing>
+          <wp:inline distT="0" distB="0" distL="0" distR="0">
+            <wp:extent cx="5400040" cy="2493653"/>
+            <wp:effectExtent l="19050" t="0" r="0" b="0"/>
+            <wp:docPr id="4" name="Imagen 4"/>
+            <wp:cNvGraphicFramePr>
+              <a:graphicFrameLocks xmlns:a="http://schemas.openxmlformats.org/drawingml/2006/main" noChangeAspect="1"/>
+            </wp:cNvGraphicFramePr>
+            <a:graphic xmlns:a="http://schemas.openxmlformats.org/drawingml/2006/main">
+              <a:graphicData uri="http://schemas.openxmlformats.org/drawingml/2006/picture">
+                <pic:pic xmlns:pic="http://schemas.openxmlformats.org/drawingml/2006/picture">
+                  <pic:nvPicPr>
+                    <pic:cNvPr id="0" name="Picture 4"/>
+                    <pic:cNvPicPr>
+                      <a:picLocks noChangeAspect="1" noChangeArrowheads="1"/>
+                    </pic:cNvPicPr>
+                  </pic:nvPicPr>
+                  <pic:blipFill>
+                    <a:blip r:embed="rId6" cstate="print"/>
+                    <a:srcRect/>
+                    <a:stretch>
+                      <a:fillRect/>
+                    </a:stretch>
+                  </pic:blipFill>
+                  <pic:spPr bwMode="auto">
+                    <a:xfrm>
+                      <a:off x="0" y="0"/>
+                      <a:ext cx="5400040" cy="2493653"/>
+                    </a:xfrm>
+                    <a:prstGeom prst="rect">
+                      <a:avLst/>
+                    </a:prstGeom>
+                    <a:noFill/>
+                    <a:ln w="9525">
+                      <a:noFill/>
+                      <a:miter lim="800000"/>
+                      <a:headEnd/>
+                      <a:tailEnd/>
+                    </a:ln>
+                  </pic:spPr>
+                </pic:pic>
+              </a:graphicData>
+            </a:graphic>
+          </wp:inline>
+        </w:drawing>
+      </w:r>
+    </w:p>
+    <w:p>
+      <w:pPr>
+        <w:rPr>
+          <w:u w:val="single"/>
+        </w:rPr>
+      </w:pPr>
+    </w:p>
+    <w:p>
+      <w:pPr>
+        <w:rPr>
+          <w:u w:val="single"/>
+        </w:rPr>
+      </w:pPr>
+      <w:r>
+        <w:rPr>
+          <w:u w:val="single"/>
+        </w:rPr>
+        <w:t xml:space="preserve">La pagina tarda en actualizarse, he hecho títulos nuevos, tablas, </w:t>
+      </w:r>
+      <w:proofErr w:type="spellStart"/>
+      <w:r>
+        <w:rPr>
+          <w:u w:val="single"/>
+        </w:rPr>
+        <w:t>lsitas</w:t>
+      </w:r>
+      <w:proofErr w:type="spellEnd"/>
+    </w:p>
+    <w:p>
+      <w:pPr>
+        <w:rPr>
+          <w:u w:val="single"/>
+        </w:rPr>
+      </w:pPr>
+      <w:hyperlink r:id="rId7" w:history="1">
+        <w:r>
+          <w:rPr>
+            <w:rStyle w:val="Hipervnculo"/>
+          </w:rPr>
+          <w:t>http://javiperales.droppages.com/</w:t>
+        </w:r>
+      </w:hyperlink>
+    </w:p>
+    <w:p>
+      <w:pPr>
+        <w:rPr>
+          <w:u w:val="single"/>
+        </w:rPr>
+      </w:pPr>
+      <w:proofErr w:type="gramStart"/>
+      <w:r>
+        <w:rPr>
+          <w:u w:val="single"/>
+        </w:rPr>
+        <w:t>para</w:t>
+      </w:r>
+      <w:proofErr w:type="gramEnd"/>
+      <w:r>
+        <w:rPr>
+          <w:u w:val="single"/>
+        </w:rPr>
+        <w:t xml:space="preserve"> comprobar</w:t>
+      </w:r>
+    </w:p>
+    <w:p>
+      <w:pPr>
+        <w:rPr>
+          <w:u w:val="single"/>
+        </w:rPr>
+      </w:pPr>
+    </w:p>
+    <w:p>
+      <w:pPr>
+        <w:rPr>
+          <w:u w:val="single"/>
+        </w:rPr>
+      </w:pPr>
+      <w:proofErr w:type="gramStart"/>
+      <w:r>
+        <w:rPr>
+          <w:u w:val="single"/>
+        </w:rPr>
+        <w:lastRenderedPageBreak/>
+        <w:t>los</w:t>
+      </w:r>
+      <w:proofErr w:type="gramEnd"/>
+      <w:r>
+        <w:rPr>
+          <w:u w:val="single"/>
+        </w:rPr>
+        <w:t xml:space="preserve"> archivos para modificar se encuentran dentro de la aplicación de </w:t>
+      </w:r>
+      <w:proofErr w:type="spellStart"/>
+      <w:r>
+        <w:rPr>
+          <w:u w:val="single"/>
+        </w:rPr>
+        <w:t>dropbox</w:t>
+      </w:r>
+      <w:proofErr w:type="spellEnd"/>
+    </w:p>
+    <w:p>
+      <w:pPr>
+        <w:rPr>
+          <w:u w:val="single"/>
+        </w:rPr>
+      </w:pPr>
+      <w:proofErr w:type="gramStart"/>
+      <w:r>
+        <w:rPr>
+          <w:u w:val="single"/>
+        </w:rPr>
+        <w:t>que</w:t>
+      </w:r>
+      <w:proofErr w:type="gramEnd"/>
+      <w:r>
+        <w:rPr>
+          <w:u w:val="single"/>
+        </w:rPr>
+        <w:t xml:space="preserve"> abre una carpeta </w:t>
+      </w:r>
+    </w:p>
+    <w:p>
+      <w:pPr>
+        <w:rPr>
+          <w:u w:val="single"/>
+        </w:rPr>
+      </w:pPr>
+      <w:proofErr w:type="gramStart"/>
+      <w:r>
+        <w:rPr>
+          <w:u w:val="single"/>
+        </w:rPr>
+        <w:t>tenemos</w:t>
+      </w:r>
+      <w:proofErr w:type="gramEnd"/>
+      <w:r>
+        <w:rPr>
+          <w:u w:val="single"/>
+        </w:rPr>
+        <w:t xml:space="preserve"> que acceder a Aplicaciones/</w:t>
+      </w:r>
+      <w:proofErr w:type="spellStart"/>
+      <w:r>
+        <w:rPr>
+          <w:u w:val="single"/>
+        </w:rPr>
+        <w:t>My.DropPages</w:t>
+      </w:r>
+      <w:proofErr w:type="spellEnd"/>
+      <w:r>
+        <w:rPr>
+          <w:u w:val="single"/>
+        </w:rPr>
+        <w:t>/</w:t>
+      </w:r>
+      <w:proofErr w:type="spellStart"/>
+      <w:r>
+        <w:rPr>
+          <w:u w:val="single"/>
+        </w:rPr>
+        <w:t>nombredominio</w:t>
+      </w:r>
+      <w:proofErr w:type="spellEnd"/>
+      <w:r>
+        <w:rPr>
+          <w:u w:val="single"/>
+        </w:rPr>
+        <w:t>/</w:t>
+      </w:r>
+    </w:p>
+    <w:p>
+      <w:pPr>
+        <w:rPr>
+          <w:u w:val="single"/>
+        </w:rPr>
+      </w:pPr>
+      <w:proofErr w:type="gramStart"/>
+      <w:r>
+        <w:rPr>
+          <w:u w:val="single"/>
+        </w:rPr>
+        <w:t>ahí</w:t>
+      </w:r>
+      <w:proofErr w:type="gramEnd"/>
+      <w:r>
+        <w:rPr>
+          <w:u w:val="single"/>
+        </w:rPr>
+        <w:t xml:space="preserve"> dentro tenemos todos los archivos modificables como las plantillas, </w:t>
+      </w:r>
+      <w:proofErr w:type="spellStart"/>
+      <w:r>
+        <w:rPr>
+          <w:u w:val="single"/>
+        </w:rPr>
+        <w:t>css</w:t>
+      </w:r>
+      <w:proofErr w:type="spellEnd"/>
+    </w:p>
+    <w:p>
+      <w:pPr>
+        <w:rPr>
+          <w:u w:val="single"/>
+        </w:rPr>
+      </w:pPr>
+      <w:proofErr w:type="gramStart"/>
+      <w:r>
+        <w:rPr>
+          <w:u w:val="single"/>
+        </w:rPr>
+        <w:t>y</w:t>
+      </w:r>
+      <w:proofErr w:type="gramEnd"/>
+      <w:r>
+        <w:rPr>
+          <w:u w:val="single"/>
+        </w:rPr>
+        <w:t xml:space="preserve"> en la carpeta de </w:t>
+      </w:r>
+      <w:proofErr w:type="spellStart"/>
+      <w:r>
+        <w:rPr>
+          <w:u w:val="single"/>
+        </w:rPr>
+        <w:t>content</w:t>
+      </w:r>
+      <w:proofErr w:type="spellEnd"/>
+      <w:r>
+        <w:rPr>
+          <w:u w:val="single"/>
+        </w:rPr>
+        <w:t xml:space="preserve"> es donde tenemos nuestros </w:t>
+      </w:r>
+      <w:proofErr w:type="spellStart"/>
+      <w:r>
+        <w:rPr>
+          <w:u w:val="single"/>
+        </w:rPr>
+        <w:t>index</w:t>
+      </w:r>
+      <w:proofErr w:type="spellEnd"/>
+      <w:r>
+        <w:rPr>
+          <w:u w:val="single"/>
+        </w:rPr>
+        <w:t xml:space="preserve"> para modificarlos</w:t>
+      </w:r>
+    </w:p>
+    <w:p>
+      <w:pPr>
+        <w:rPr>
+          <w:u w:val="single"/>
+        </w:rPr>
+      </w:pPr>
+      <w:proofErr w:type="gramStart"/>
+      <w:r>
+        <w:rPr>
+          <w:u w:val="single"/>
+        </w:rPr>
+        <w:t>modificaremos</w:t>
+      </w:r>
+      <w:proofErr w:type="gramEnd"/>
+      <w:r>
+        <w:rPr>
+          <w:u w:val="single"/>
+        </w:rPr>
+        <w:t xml:space="preserve"> los archivos de la carpeta </w:t>
+      </w:r>
+      <w:proofErr w:type="spellStart"/>
+      <w:r>
+        <w:rPr>
+          <w:u w:val="single"/>
+        </w:rPr>
+        <w:t>content</w:t>
+      </w:r>
+      <w:proofErr w:type="spellEnd"/>
+      <w:r>
+        <w:rPr>
+          <w:u w:val="single"/>
+        </w:rPr>
+        <w:t xml:space="preserve"> para que nuestra web se vea mejor</w:t>
+      </w:r>
+    </w:p>
+    <w:p>
+      <w:pPr>
+        <w:rPr>
+          <w:u w:val="single"/>
+        </w:rPr>
+      </w:pPr>
+      <w:proofErr w:type="gramStart"/>
+      <w:r>
+        <w:rPr>
+          <w:u w:val="single"/>
+        </w:rPr>
+        <w:t>si</w:t>
+      </w:r>
+      <w:proofErr w:type="gramEnd"/>
+      <w:r>
+        <w:rPr>
+          <w:u w:val="single"/>
+        </w:rPr>
+        <w:t xml:space="preserve"> vamos a esta pagina </w:t>
+      </w:r>
+      <w:hyperlink r:id="rId8" w:history="1">
+        <w:r>
+          <w:rPr>
+            <w:rStyle w:val="Hipervnculo"/>
+          </w:rPr>
+          <w:t>https://droppages.com/themes</w:t>
+        </w:r>
+      </w:hyperlink>
+    </w:p>
+    <w:p>
+      <w:pPr>
+        <w:rPr>
+          <w:u w:val="single"/>
+        </w:rPr>
+      </w:pPr>
+      <w:proofErr w:type="gramStart"/>
+      <w:r>
+        <w:rPr>
+          <w:u w:val="single"/>
+        </w:rPr>
+        <w:t>podemos</w:t>
+      </w:r>
+      <w:proofErr w:type="gramEnd"/>
+      <w:r>
+        <w:rPr>
+          <w:u w:val="single"/>
+        </w:rPr>
+        <w:t xml:space="preserve"> descargarnos un nuevo tema</w:t>
+      </w:r>
+    </w:p>
+    <w:p>
+      <w:pPr>
+        <w:rPr>
+          <w:u w:val="single"/>
+        </w:rPr>
+      </w:pPr>
+      <w:proofErr w:type="gramStart"/>
+      <w:r>
+        <w:rPr>
+          <w:u w:val="single"/>
+        </w:rPr>
+        <w:t>descargamos</w:t>
+      </w:r>
+      <w:proofErr w:type="gramEnd"/>
+      <w:r>
+        <w:rPr>
+          <w:u w:val="single"/>
+        </w:rPr>
+        <w:t xml:space="preserve"> nuestro tema y lo aplicamos a nuestra carpeta de Aplicaciones/</w:t>
+      </w:r>
+      <w:proofErr w:type="spellStart"/>
+      <w:r>
+        <w:rPr>
+          <w:u w:val="single"/>
+        </w:rPr>
+        <w:t>My.DropPages</w:t>
+      </w:r>
+      <w:proofErr w:type="spellEnd"/>
+      <w:r>
+        <w:rPr>
+          <w:u w:val="single"/>
+        </w:rPr>
+        <w:t>/</w:t>
+      </w:r>
+      <w:proofErr w:type="spellStart"/>
+      <w:r>
+        <w:rPr>
+          <w:u w:val="single"/>
+        </w:rPr>
+        <w:t>nombredominio</w:t>
+      </w:r>
+      <w:proofErr w:type="spellEnd"/>
+      <w:r>
+        <w:rPr>
+          <w:u w:val="single"/>
+        </w:rPr>
+        <w:t>/</w:t>
+      </w:r>
+    </w:p>
+    <w:p>
+      <w:pPr>
+        <w:rPr>
+          <w:u w:val="single"/>
+        </w:rPr>
+      </w:pPr>
+      <w:r>
+        <w:rPr>
+          <w:noProof/>
+          <w:u w:val="single"/>
+          <w:lang w:eastAsia="es-ES"/>
+        </w:rPr>
+        <w:drawing>
+          <wp:inline distT="0" distB="0" distL="0" distR="0">
+            <wp:extent cx="5400040" cy="2501975"/>
+            <wp:effectExtent l="19050" t="0" r="0" b="0"/>
+            <wp:docPr id="7" name="Imagen 7"/>
+            <wp:cNvGraphicFramePr>
+              <a:graphicFrameLocks xmlns:a="http://schemas.openxmlformats.org/drawingml/2006/main" noChangeAspect="1"/>
+            </wp:cNvGraphicFramePr>
+            <a:graphic xmlns:a="http://schemas.openxmlformats.org/drawingml/2006/main">
+              <a:graphicData uri="http://schemas.openxmlformats.org/drawingml/2006/picture">
+                <pic:pic xmlns:pic="http://schemas.openxmlformats.org/drawingml/2006/picture">
+                  <pic:nvPicPr>
+                    <pic:cNvPr id="0" name="Picture 7"/>
+                    <pic:cNvPicPr>
+                      <a:picLocks noChangeAspect="1" noChangeArrowheads="1"/>
+                    </pic:cNvPicPr>
+                  </pic:nvPicPr>
+                  <pic:blipFill>
+                    <a:blip r:embed="rId9" cstate="print"/>
+                    <a:srcRect/>
+                    <a:stretch>
+                      <a:fillRect/>
+                    </a:stretch>
+                  </pic:blipFill>
+                  <pic:spPr bwMode="auto">
+                    <a:xfrm>
+                      <a:off x="0" y="0"/>
+                      <a:ext cx="5400040" cy="2501975"/>
+                    </a:xfrm>
+                    <a:prstGeom prst="rect">
+                      <a:avLst/>
+                    </a:prstGeom>
+                    <a:noFill/>
+                    <a:ln w="9525">
+                      <a:noFill/>
+                      <a:miter lim="800000"/>
+                      <a:headEnd/>
+                      <a:tailEnd/>
+                    </a:ln>
+                  </pic:spPr>
+                </pic:pic>
+              </a:graphicData>
+            </a:graphic>
+          </wp:inline>
+        </w:drawing>
+      </w:r>
+    </w:p>
+    <w:p>
+      <w:pPr>
+        <w:rPr>
+          <w:u w:val="single"/>
+        </w:rPr>
+      </w:pPr>
+      <w:r>
+        <w:rPr>
+          <w:u w:val="single"/>
+        </w:rPr>
+        <w:t xml:space="preserve">La nueva plantilla se muestra </w:t>
+      </w:r>
+      <w:proofErr w:type="spellStart"/>
+      <w:r>
+        <w:rPr>
+          <w:u w:val="single"/>
+        </w:rPr>
+        <w:t>asi</w:t>
+      </w:r>
+      <w:proofErr w:type="spellEnd"/>
+    </w:p>
+    <w:p>
+      <w:pPr>
+        <w:rPr>
+          <w:u w:val="single"/>
+        </w:rPr>
+      </w:pPr>
+      <w:r>
+        <w:rPr>
+          <w:u w:val="single"/>
+        </w:rPr>
+        <w:t>(</w:t>
+      </w:r>
+      <w:proofErr w:type="gramStart"/>
+      <w:r>
+        <w:rPr>
+          <w:u w:val="single"/>
+        </w:rPr>
+        <w:t>es</w:t>
+      </w:r>
+      <w:proofErr w:type="gramEnd"/>
+      <w:r>
+        <w:rPr>
+          <w:u w:val="single"/>
+        </w:rPr>
+        <w:t xml:space="preserve"> un recorte de una web que lo muestra al instante, la pagina real tarda bastante tiempo en hacer todos los cambios)</w:t>
+      </w:r>
+    </w:p>
+    <w:p>
+      <w:pPr>
+        <w:rPr>
+          <w:u w:val="single"/>
+        </w:rPr>
+      </w:pPr>
+    </w:p>
+    <w:p>
+      <w:pPr>
+        <w:rPr>
+          <w:u w:val="single"/>
+        </w:rPr>
+      </w:pPr>
+    </w:p>
+    <w:p>
+      <w:pPr>
+        <w:rPr>
+          <w:u w:val="single"/>
+        </w:rPr>
+      </w:pPr>
     </w:p>
     <w:sectPr>
       <w:pgSz w:w="11906" w:h="16838"/>
@@ -326,6 +955,36 @@
     <w:rPr>
       <w:color w:val="0000FF" w:themeColor="hyperlink"/>
       <w:u w:val="single"/>
+    </w:rPr>
+  </w:style>
+  <w:style w:type="paragraph" w:styleId="Textodeglobo">
+    <w:name w:val="Balloon Text"/>
+    <w:basedOn w:val="Normal"/>
+    <w:link w:val="TextodegloboCar"/>
+    <w:uiPriority w:val="99"/>
+    <w:semiHidden/>
+    <w:unhideWhenUsed/>
+    <w:rsid w:val="006D0E22"/>
+    <w:pPr>
+      <w:spacing w:after="0" w:line="240" w:lineRule="auto"/>
+    </w:pPr>
+    <w:rPr>
+      <w:rFonts w:ascii="Tahoma" w:hAnsi="Tahoma" w:cs="Tahoma"/>
+      <w:sz w:val="16"/>
+      <w:szCs w:val="16"/>
+    </w:rPr>
+  </w:style>
+  <w:style w:type="character" w:customStyle="1" w:styleId="TextodegloboCar">
+    <w:name w:val="Texto de globo Car"/>
+    <w:basedOn w:val="Fuentedeprrafopredeter"/>
+    <w:link w:val="Textodeglobo"/>
+    <w:uiPriority w:val="99"/>
+    <w:semiHidden/>
+    <w:rsid w:val="006D0E22"/>
+    <w:rPr>
+      <w:rFonts w:ascii="Tahoma" w:hAnsi="Tahoma" w:cs="Tahoma"/>
+      <w:sz w:val="16"/>
+      <w:szCs w:val="16"/>
     </w:rPr>
   </w:style>
 </w:styles>
